--- a/Analise-Projeto/Documentação de Arquitetura de Software.docx
+++ b/Analise-Projeto/Documentação de Arquitetura de Software.docx
@@ -1,6 +1,6 @@
 
 <file path=word/document.xml><?xml version="1.0" encoding="utf-8"?>
-<w:document xmlns:wpc="http://schemas.microsoft.com/office/word/2010/wordprocessingCanvas" xmlns:cx="http://schemas.microsoft.com/office/drawing/2014/chartex" xmlns:mc="http://schemas.openxmlformats.org/markup-compatibility/2006" xmlns:o="urn:schemas-microsoft-com:office:office" xmlns:r="http://schemas.openxmlformats.org/officeDocument/2006/relationships" xmlns:m="http://schemas.openxmlformats.org/officeDocument/2006/math" xmlns:v="urn:schemas-microsoft-com:vml" xmlns:wp14="http://schemas.microsoft.com/office/word/2010/wordprocessingDrawing" xmlns:wp="http://schemas.openxmlformats.org/drawingml/2006/wordprocessingDrawing" xmlns:w10="urn:schemas-microsoft-com:office:word" xmlns:w="http://schemas.openxmlformats.org/wordprocessingml/2006/main" xmlns:w14="http://schemas.microsoft.com/office/word/2010/wordml" xmlns:w15="http://schemas.microsoft.com/office/word/2012/wordml" xmlns:w16se="http://schemas.microsoft.com/office/word/2015/wordml/symex" xmlns:wpg="http://schemas.microsoft.com/office/word/2010/wordprocessingGroup" xmlns:wpi="http://schemas.microsoft.com/office/word/2010/wordprocessingInk" xmlns:wne="http://schemas.microsoft.com/office/word/2006/wordml" xmlns:wps="http://schemas.microsoft.com/office/word/2010/wordprocessingShape" mc:Ignorable="w14 w15 w16se wp14">
+<w:document xmlns:wpc="http://schemas.microsoft.com/office/word/2010/wordprocessingCanvas" xmlns:cx="http://schemas.microsoft.com/office/drawing/2014/chartex" xmlns:cx1="http://schemas.microsoft.com/office/drawing/2015/9/8/chartex" xmlns:cx2="http://schemas.microsoft.com/office/drawing/2015/10/21/chartex" xmlns:cx3="http://schemas.microsoft.com/office/drawing/2016/5/9/chartex" xmlns:cx4="http://schemas.microsoft.com/office/drawing/2016/5/10/chartex" xmlns:cx5="http://schemas.microsoft.com/office/drawing/2016/5/11/chartex" xmlns:cx6="http://schemas.microsoft.com/office/drawing/2016/5/12/chartex" xmlns:cx7="http://schemas.microsoft.com/office/drawing/2016/5/13/chartex" xmlns:cx8="http://schemas.microsoft.com/office/drawing/2016/5/14/chartex" xmlns:mc="http://schemas.openxmlformats.org/markup-compatibility/2006" xmlns:aink="http://schemas.microsoft.com/office/drawing/2016/ink" xmlns:am3d="http://schemas.microsoft.com/office/drawing/2017/model3d" xmlns:o="urn:schemas-microsoft-com:office:office" xmlns:r="http://schemas.openxmlformats.org/officeDocument/2006/relationships" xmlns:m="http://schemas.openxmlformats.org/officeDocument/2006/math" xmlns:v="urn:schemas-microsoft-com:vml" xmlns:wp14="http://schemas.microsoft.com/office/word/2010/wordprocessingDrawing" xmlns:wp="http://schemas.openxmlformats.org/drawingml/2006/wordprocessingDrawing" xmlns:w10="urn:schemas-microsoft-com:office:word" xmlns:w="http://schemas.openxmlformats.org/wordprocessingml/2006/main" xmlns:w14="http://schemas.microsoft.com/office/word/2010/wordml" xmlns:w15="http://schemas.microsoft.com/office/word/2012/wordml" xmlns:w16cex="http://schemas.microsoft.com/office/word/2018/wordml/cex" xmlns:w16cid="http://schemas.microsoft.com/office/word/2016/wordml/cid" xmlns:w16="http://schemas.microsoft.com/office/word/2018/wordml" xmlns:w16sdtdh="http://schemas.microsoft.com/office/word/2020/wordml/sdtdatahash" xmlns:w16se="http://schemas.microsoft.com/office/word/2015/wordml/symex" xmlns:wpg="http://schemas.microsoft.com/office/word/2010/wordprocessingGroup" xmlns:wpi="http://schemas.microsoft.com/office/word/2010/wordprocessingInk" xmlns:wne="http://schemas.microsoft.com/office/word/2006/wordml" xmlns:wps="http://schemas.microsoft.com/office/word/2010/wordprocessingShape" mc:Ignorable="w14 w15 w16se w16cid w16 w16cex w16sdtdh wp14">
   <w:body>
     <w:p>
       <w:pPr>
@@ -136,8 +136,6 @@
           <w:lang w:eastAsia="pt-BR"/>
         </w:rPr>
       </w:pPr>
-      <w:proofErr w:type="spellStart"/>
-      <w:proofErr w:type="gramStart"/>
       <w:r>
         <w:rPr>
           <w:rFonts w:ascii="Consolas" w:eastAsia="Times New Roman" w:hAnsi="Consolas" w:cs="Consolas"/>
@@ -148,8 +146,6 @@
         </w:rPr>
         <w:t>function</w:t>
       </w:r>
-      <w:proofErr w:type="spellEnd"/>
-      <w:proofErr w:type="gramEnd"/>
       <w:r>
         <w:rPr>
           <w:rFonts w:ascii="Consolas" w:eastAsia="Times New Roman" w:hAnsi="Consolas" w:cs="Consolas"/>
@@ -158,10 +154,30 @@
           <w:szCs w:val="21"/>
           <w:lang w:eastAsia="pt-BR"/>
         </w:rPr>
-        <w:t> </w:t>
-      </w:r>
-      <w:proofErr w:type="spellStart"/>
-      <w:r>
+        <w:t> setNewBaseCurrency(newBaseCurrencyLI)</w:t>
+      </w:r>
+    </w:p>
+    <w:p>
+      <w:pPr>
+        <w:rPr>
+          <w:rFonts w:ascii="Arial" w:hAnsi="Arial" w:cs="Arial"/>
+          <w:sz w:val="24"/>
+          <w:szCs w:val="24"/>
+        </w:rPr>
+      </w:pPr>
+      <w:r>
+        <w:rPr>
+          <w:rFonts w:ascii="Arial" w:hAnsi="Arial" w:cs="Arial"/>
+          <w:sz w:val="24"/>
+          <w:szCs w:val="24"/>
+        </w:rPr>
+        <w:t>- Função que estabelece a moeda escolhida como principal.</w:t>
+      </w:r>
+    </w:p>
+    <w:p>
+      <w:pPr>
+        <w:shd w:val="clear" w:color="auto" w:fill="1E1E1E"/>
+        <w:spacing w:after="0" w:line="285" w:lineRule="atLeast"/>
         <w:rPr>
           <w:rFonts w:ascii="Consolas" w:eastAsia="Times New Roman" w:hAnsi="Consolas" w:cs="Consolas"/>
           <w:color w:val="D4D4D4"/>
@@ -169,9 +185,17 @@
           <w:szCs w:val="21"/>
           <w:lang w:eastAsia="pt-BR"/>
         </w:rPr>
-        <w:t>setNewBaseCurrency</w:t>
-      </w:r>
-      <w:proofErr w:type="spellEnd"/>
+      </w:pPr>
+      <w:r>
+        <w:rPr>
+          <w:rFonts w:ascii="Consolas" w:eastAsia="Times New Roman" w:hAnsi="Consolas" w:cs="Consolas"/>
+          <w:color w:val="569CD6"/>
+          <w:sz w:val="21"/>
+          <w:szCs w:val="21"/>
+          <w:lang w:eastAsia="pt-BR"/>
+        </w:rPr>
+        <w:t>function</w:t>
+      </w:r>
       <w:r>
         <w:rPr>
           <w:rFonts w:ascii="Consolas" w:eastAsia="Times New Roman" w:hAnsi="Consolas" w:cs="Consolas"/>
@@ -180,127 +204,7 @@
           <w:szCs w:val="21"/>
           <w:lang w:eastAsia="pt-BR"/>
         </w:rPr>
-        <w:t>(</w:t>
-      </w:r>
-      <w:proofErr w:type="spellStart"/>
-      <w:r>
-        <w:rPr>
-          <w:rFonts w:ascii="Consolas" w:eastAsia="Times New Roman" w:hAnsi="Consolas" w:cs="Consolas"/>
-          <w:color w:val="D4D4D4"/>
-          <w:sz w:val="21"/>
-          <w:szCs w:val="21"/>
-          <w:lang w:eastAsia="pt-BR"/>
-        </w:rPr>
-        <w:t>newBaseCurrencyLI</w:t>
-      </w:r>
-      <w:proofErr w:type="spellEnd"/>
-      <w:r>
-        <w:rPr>
-          <w:rFonts w:ascii="Consolas" w:eastAsia="Times New Roman" w:hAnsi="Consolas" w:cs="Consolas"/>
-          <w:color w:val="D4D4D4"/>
-          <w:sz w:val="21"/>
-          <w:szCs w:val="21"/>
-          <w:lang w:eastAsia="pt-BR"/>
-        </w:rPr>
-        <w:t>)</w:t>
-      </w:r>
-    </w:p>
-    <w:p>
-      <w:pPr>
-        <w:rPr>
-          <w:rFonts w:ascii="Arial" w:hAnsi="Arial" w:cs="Arial"/>
-          <w:sz w:val="24"/>
-          <w:szCs w:val="24"/>
-        </w:rPr>
-      </w:pPr>
-      <w:r>
-        <w:rPr>
-          <w:rFonts w:ascii="Arial" w:hAnsi="Arial" w:cs="Arial"/>
-          <w:sz w:val="24"/>
-          <w:szCs w:val="24"/>
-        </w:rPr>
-        <w:t>- Função que estabelece a moeda escolhida como principal.</w:t>
-      </w:r>
-    </w:p>
-    <w:p>
-      <w:pPr>
-        <w:shd w:val="clear" w:color="auto" w:fill="1E1E1E"/>
-        <w:spacing w:after="0" w:line="285" w:lineRule="atLeast"/>
-        <w:rPr>
-          <w:rFonts w:ascii="Consolas" w:eastAsia="Times New Roman" w:hAnsi="Consolas" w:cs="Consolas"/>
-          <w:color w:val="D4D4D4"/>
-          <w:sz w:val="21"/>
-          <w:szCs w:val="21"/>
-          <w:lang w:eastAsia="pt-BR"/>
-        </w:rPr>
-      </w:pPr>
-      <w:proofErr w:type="spellStart"/>
-      <w:proofErr w:type="gramStart"/>
-      <w:r>
-        <w:rPr>
-          <w:rFonts w:ascii="Consolas" w:eastAsia="Times New Roman" w:hAnsi="Consolas" w:cs="Consolas"/>
-          <w:color w:val="569CD6"/>
-          <w:sz w:val="21"/>
-          <w:szCs w:val="21"/>
-          <w:lang w:eastAsia="pt-BR"/>
-        </w:rPr>
-        <w:t>function</w:t>
-      </w:r>
-      <w:proofErr w:type="spellEnd"/>
-      <w:proofErr w:type="gramEnd"/>
-      <w:r>
-        <w:rPr>
-          <w:rFonts w:ascii="Consolas" w:eastAsia="Times New Roman" w:hAnsi="Consolas" w:cs="Consolas"/>
-          <w:color w:val="D4D4D4"/>
-          <w:sz w:val="21"/>
-          <w:szCs w:val="21"/>
-          <w:lang w:eastAsia="pt-BR"/>
-        </w:rPr>
-        <w:t> </w:t>
-      </w:r>
-      <w:proofErr w:type="spellStart"/>
-      <w:r>
-        <w:rPr>
-          <w:rFonts w:ascii="Consolas" w:eastAsia="Times New Roman" w:hAnsi="Consolas" w:cs="Consolas"/>
-          <w:color w:val="D4D4D4"/>
-          <w:sz w:val="21"/>
-          <w:szCs w:val="21"/>
-          <w:lang w:eastAsia="pt-BR"/>
-        </w:rPr>
-        <w:t>currenciesListKeyDown</w:t>
-      </w:r>
-      <w:proofErr w:type="spellEnd"/>
-      <w:r>
-        <w:rPr>
-          <w:rFonts w:ascii="Consolas" w:eastAsia="Times New Roman" w:hAnsi="Consolas" w:cs="Consolas"/>
-          <w:color w:val="D4D4D4"/>
-          <w:sz w:val="21"/>
-          <w:szCs w:val="21"/>
-          <w:lang w:eastAsia="pt-BR"/>
-        </w:rPr>
-        <w:t>(</w:t>
-      </w:r>
-      <w:proofErr w:type="spellStart"/>
-      <w:r>
-        <w:rPr>
-          <w:rFonts w:ascii="Consolas" w:eastAsia="Times New Roman" w:hAnsi="Consolas" w:cs="Consolas"/>
-          <w:color w:val="D4D4D4"/>
-          <w:sz w:val="21"/>
-          <w:szCs w:val="21"/>
-          <w:lang w:eastAsia="pt-BR"/>
-        </w:rPr>
-        <w:t>event</w:t>
-      </w:r>
-      <w:proofErr w:type="spellEnd"/>
-      <w:r>
-        <w:rPr>
-          <w:rFonts w:ascii="Consolas" w:eastAsia="Times New Roman" w:hAnsi="Consolas" w:cs="Consolas"/>
-          <w:color w:val="D4D4D4"/>
-          <w:sz w:val="21"/>
-          <w:szCs w:val="21"/>
-          <w:lang w:eastAsia="pt-BR"/>
-        </w:rPr>
-        <w:t>)</w:t>
+        <w:t> currenciesListKeyDown(event)</w:t>
       </w:r>
     </w:p>
     <w:p>
@@ -350,10 +254,18 @@
           <w:szCs w:val="21"/>
           <w:lang w:val="en-US" w:eastAsia="pt-BR"/>
         </w:rPr>
-        <w:t> </w:t>
-      </w:r>
-      <w:proofErr w:type="spellStart"/>
-      <w:proofErr w:type="gramStart"/>
+        <w:t> formataData(data = </w:t>
+      </w:r>
+      <w:r>
+        <w:rPr>
+          <w:rFonts w:ascii="Consolas" w:eastAsia="Times New Roman" w:hAnsi="Consolas" w:cs="Consolas"/>
+          <w:color w:val="569CD6"/>
+          <w:sz w:val="21"/>
+          <w:szCs w:val="21"/>
+          <w:lang w:val="en-US" w:eastAsia="pt-BR"/>
+        </w:rPr>
+        <w:t>new</w:t>
+      </w:r>
       <w:r>
         <w:rPr>
           <w:rFonts w:ascii="Consolas" w:eastAsia="Times New Roman" w:hAnsi="Consolas" w:cs="Consolas"/>
@@ -362,48 +274,6 @@
           <w:szCs w:val="21"/>
           <w:lang w:val="en-US" w:eastAsia="pt-BR"/>
         </w:rPr>
-        <w:t>formataData</w:t>
-      </w:r>
-      <w:proofErr w:type="spellEnd"/>
-      <w:r>
-        <w:rPr>
-          <w:rFonts w:ascii="Consolas" w:eastAsia="Times New Roman" w:hAnsi="Consolas" w:cs="Consolas"/>
-          <w:color w:val="D4D4D4"/>
-          <w:sz w:val="21"/>
-          <w:szCs w:val="21"/>
-          <w:lang w:val="en-US" w:eastAsia="pt-BR"/>
-        </w:rPr>
-        <w:t>(</w:t>
-      </w:r>
-      <w:proofErr w:type="gramEnd"/>
-      <w:r>
-        <w:rPr>
-          <w:rFonts w:ascii="Consolas" w:eastAsia="Times New Roman" w:hAnsi="Consolas" w:cs="Consolas"/>
-          <w:color w:val="D4D4D4"/>
-          <w:sz w:val="21"/>
-          <w:szCs w:val="21"/>
-          <w:lang w:val="en-US" w:eastAsia="pt-BR"/>
-        </w:rPr>
-        <w:t>data = </w:t>
-      </w:r>
-      <w:r>
-        <w:rPr>
-          <w:rFonts w:ascii="Consolas" w:eastAsia="Times New Roman" w:hAnsi="Consolas" w:cs="Consolas"/>
-          <w:color w:val="569CD6"/>
-          <w:sz w:val="21"/>
-          <w:szCs w:val="21"/>
-          <w:lang w:val="en-US" w:eastAsia="pt-BR"/>
-        </w:rPr>
-        <w:t>new</w:t>
-      </w:r>
-      <w:r>
-        <w:rPr>
-          <w:rFonts w:ascii="Consolas" w:eastAsia="Times New Roman" w:hAnsi="Consolas" w:cs="Consolas"/>
-          <w:color w:val="D4D4D4"/>
-          <w:sz w:val="21"/>
-          <w:szCs w:val="21"/>
-          <w:lang w:val="en-US" w:eastAsia="pt-BR"/>
-        </w:rPr>
         <w:t> Date())</w:t>
       </w:r>
     </w:p>
@@ -484,96 +354,24 @@
           <w:sz w:val="24"/>
           <w:szCs w:val="24"/>
         </w:rPr>
-        <w:t xml:space="preserve">  O sistema é dividido em três arquivos, um </w:t>
-      </w:r>
-      <w:proofErr w:type="spellStart"/>
-      <w:r>
-        <w:rPr>
-          <w:rFonts w:ascii="Arial" w:hAnsi="Arial" w:cs="Arial"/>
-          <w:sz w:val="24"/>
-          <w:szCs w:val="24"/>
-        </w:rPr>
-        <w:t>html</w:t>
-      </w:r>
-      <w:proofErr w:type="spellEnd"/>
-      <w:r>
-        <w:rPr>
-          <w:rFonts w:ascii="Arial" w:hAnsi="Arial" w:cs="Arial"/>
-          <w:sz w:val="24"/>
-          <w:szCs w:val="24"/>
-        </w:rPr>
-        <w:t xml:space="preserve">, outro </w:t>
-      </w:r>
-      <w:proofErr w:type="spellStart"/>
-      <w:r>
-        <w:rPr>
-          <w:rFonts w:ascii="Arial" w:hAnsi="Arial" w:cs="Arial"/>
-          <w:sz w:val="24"/>
-          <w:szCs w:val="24"/>
-        </w:rPr>
-        <w:t>css</w:t>
-      </w:r>
-      <w:proofErr w:type="spellEnd"/>
-      <w:r>
-        <w:rPr>
-          <w:rFonts w:ascii="Arial" w:hAnsi="Arial" w:cs="Arial"/>
-          <w:sz w:val="24"/>
-          <w:szCs w:val="24"/>
-        </w:rPr>
-        <w:t xml:space="preserve"> e por fim um em </w:t>
-      </w:r>
-      <w:proofErr w:type="spellStart"/>
-      <w:r>
-        <w:rPr>
-          <w:rFonts w:ascii="Arial" w:hAnsi="Arial" w:cs="Arial"/>
-          <w:sz w:val="24"/>
-          <w:szCs w:val="24"/>
-        </w:rPr>
-        <w:t>javascript</w:t>
-      </w:r>
-      <w:proofErr w:type="spellEnd"/>
-      <w:r>
-        <w:rPr>
-          <w:rFonts w:ascii="Arial" w:hAnsi="Arial" w:cs="Arial"/>
-          <w:sz w:val="24"/>
-          <w:szCs w:val="24"/>
-        </w:rPr>
-        <w:t>. Os três arquivos se comunicam de forma harmônica permitindo um excelente funcionamento no sistema.</w:t>
-      </w:r>
-    </w:p>
-    <w:p>
-      <w:pPr>
-        <w:rPr>
-          <w:rFonts w:ascii="Arial" w:hAnsi="Arial" w:cs="Arial"/>
-          <w:sz w:val="24"/>
-          <w:szCs w:val="24"/>
-        </w:rPr>
-      </w:pPr>
-      <w:r>
-        <w:rPr>
-          <w:rFonts w:ascii="Arial" w:hAnsi="Arial" w:cs="Arial"/>
-          <w:sz w:val="24"/>
-          <w:szCs w:val="24"/>
-        </w:rPr>
-        <w:t xml:space="preserve">  Quando utilizamos o arquivo de </w:t>
-      </w:r>
-      <w:proofErr w:type="spellStart"/>
-      <w:r>
-        <w:rPr>
-          <w:rFonts w:ascii="Arial" w:hAnsi="Arial" w:cs="Arial"/>
-          <w:sz w:val="24"/>
-          <w:szCs w:val="24"/>
-        </w:rPr>
-        <w:t>javascript</w:t>
-      </w:r>
-      <w:proofErr w:type="spellEnd"/>
-      <w:r>
-        <w:rPr>
-          <w:rFonts w:ascii="Arial" w:hAnsi="Arial" w:cs="Arial"/>
-          <w:sz w:val="24"/>
-          <w:szCs w:val="24"/>
-        </w:rPr>
-        <w:t>, iremos encontrar diversas funções</w:t>
+        <w:t xml:space="preserve">  O sistema é dividido em três arquivos, um html, outro css e por fim um em javascript. Os três arquivos se comunicam de forma harmônica permitindo um excelente funcionamento no sistema.</w:t>
+      </w:r>
+    </w:p>
+    <w:p>
+      <w:pPr>
+        <w:rPr>
+          <w:rFonts w:ascii="Arial" w:hAnsi="Arial" w:cs="Arial"/>
+          <w:sz w:val="24"/>
+          <w:szCs w:val="24"/>
+        </w:rPr>
+      </w:pPr>
+      <w:r>
+        <w:rPr>
+          <w:rFonts w:ascii="Arial" w:hAnsi="Arial" w:cs="Arial"/>
+          <w:sz w:val="24"/>
+          <w:szCs w:val="24"/>
+        </w:rPr>
+        <w:t xml:space="preserve">  Quando utilizamos o arquivo de javascript, iremos encontrar diversas funções</w:t>
       </w:r>
       <w:r>
         <w:rPr>
@@ -605,209 +403,98 @@
           <w:sz w:val="24"/>
           <w:szCs w:val="24"/>
         </w:rPr>
-        <w:t xml:space="preserve"> funções se relaciona de alguma forma com a variável </w:t>
-      </w:r>
-      <w:proofErr w:type="spellStart"/>
-      <w:r>
-        <w:rPr>
-          <w:rFonts w:ascii="Arial" w:hAnsi="Arial" w:cs="Arial"/>
-          <w:sz w:val="24"/>
-          <w:szCs w:val="24"/>
-        </w:rPr>
-        <w:t>array</w:t>
-      </w:r>
-      <w:proofErr w:type="spellEnd"/>
-      <w:r>
-        <w:rPr>
-          <w:rFonts w:ascii="Arial" w:hAnsi="Arial" w:cs="Arial"/>
+        <w:t xml:space="preserve"> funções se relaciona de alguma forma com a variável array </w:t>
+      </w:r>
+      <w:r>
+        <w:rPr>
+          <w:rFonts w:ascii="Arial" w:hAnsi="Arial" w:cs="Arial"/>
+          <w:b/>
+          <w:sz w:val="24"/>
+          <w:szCs w:val="24"/>
+        </w:rPr>
+        <w:t>const currencies</w:t>
+      </w:r>
+      <w:r>
+        <w:rPr>
+          <w:rFonts w:ascii="Arial" w:hAnsi="Arial" w:cs="Arial"/>
+          <w:sz w:val="24"/>
+          <w:szCs w:val="24"/>
+        </w:rPr>
+        <w:t>.</w:t>
+      </w:r>
+    </w:p>
+    <w:p>
+      <w:pPr>
+        <w:rPr>
+          <w:rFonts w:ascii="Arial" w:hAnsi="Arial" w:cs="Arial"/>
+          <w:sz w:val="24"/>
+          <w:szCs w:val="24"/>
+        </w:rPr>
+      </w:pPr>
+    </w:p>
+    <w:p>
+      <w:pPr>
+        <w:rPr>
+          <w:rFonts w:ascii="Arial" w:hAnsi="Arial" w:cs="Arial"/>
+          <w:b/>
+          <w:sz w:val="24"/>
+          <w:szCs w:val="24"/>
+        </w:rPr>
+      </w:pPr>
+      <w:r>
+        <w:rPr>
+          <w:rFonts w:ascii="Arial" w:hAnsi="Arial" w:cs="Arial"/>
+          <w:b/>
+          <w:sz w:val="24"/>
+          <w:szCs w:val="24"/>
+        </w:rPr>
+        <w:t>Visão de Processos.</w:t>
+      </w:r>
+    </w:p>
+    <w:p>
+      <w:pPr>
+        <w:rPr>
+          <w:rFonts w:ascii="Arial" w:hAnsi="Arial" w:cs="Arial"/>
+          <w:b/>
+          <w:sz w:val="24"/>
+          <w:szCs w:val="24"/>
+        </w:rPr>
+      </w:pPr>
+    </w:p>
+    <w:p>
+      <w:pPr>
+        <w:rPr>
+          <w:rFonts w:ascii="Arial" w:hAnsi="Arial" w:cs="Arial"/>
+          <w:sz w:val="24"/>
+          <w:szCs w:val="24"/>
+        </w:rPr>
+      </w:pPr>
+      <w:r>
+        <w:rPr>
+          <w:rFonts w:ascii="Arial" w:hAnsi="Arial" w:cs="Arial"/>
+          <w:sz w:val="24"/>
+          <w:szCs w:val="24"/>
+        </w:rPr>
+        <w:t xml:space="preserve">  Todas as funções no arquivo principal.js interagem entre sí portanto todas os processos estão interligados porém podemos dizer que a função </w:t>
+      </w:r>
+      <w:r>
+        <w:rPr>
+          <w:rFonts w:ascii="Arial" w:hAnsi="Arial" w:cs="Arial"/>
+          <w:b/>
+          <w:sz w:val="24"/>
+          <w:szCs w:val="24"/>
+        </w:rPr>
+        <w:t>function currenciesListInputChange(event)</w:t>
+      </w:r>
+      <w:r>
+        <w:rPr>
+          <w:rFonts w:ascii="Arial" w:hAnsi="Arial" w:cs="Arial"/>
+          <w:b/>
           <w:sz w:val="24"/>
           <w:szCs w:val="24"/>
         </w:rPr>
         <w:t xml:space="preserve"> </w:t>
       </w:r>
-      <w:proofErr w:type="spellStart"/>
-      <w:r>
-        <w:rPr>
-          <w:rFonts w:ascii="Arial" w:hAnsi="Arial" w:cs="Arial"/>
-          <w:b/>
-          <w:sz w:val="24"/>
-          <w:szCs w:val="24"/>
-        </w:rPr>
-        <w:t>const</w:t>
-      </w:r>
-      <w:proofErr w:type="spellEnd"/>
-      <w:r>
-        <w:rPr>
-          <w:rFonts w:ascii="Arial" w:hAnsi="Arial" w:cs="Arial"/>
-          <w:b/>
-          <w:sz w:val="24"/>
-          <w:szCs w:val="24"/>
-        </w:rPr>
-        <w:t xml:space="preserve"> </w:t>
-      </w:r>
-      <w:proofErr w:type="spellStart"/>
-      <w:r>
-        <w:rPr>
-          <w:rFonts w:ascii="Arial" w:hAnsi="Arial" w:cs="Arial"/>
-          <w:b/>
-          <w:sz w:val="24"/>
-          <w:szCs w:val="24"/>
-        </w:rPr>
-        <w:t>currencies</w:t>
-      </w:r>
-      <w:proofErr w:type="spellEnd"/>
-      <w:r>
-        <w:rPr>
-          <w:rFonts w:ascii="Arial" w:hAnsi="Arial" w:cs="Arial"/>
-          <w:sz w:val="24"/>
-          <w:szCs w:val="24"/>
-        </w:rPr>
-        <w:t>.</w:t>
-      </w:r>
-    </w:p>
-    <w:p>
-      <w:pPr>
-        <w:rPr>
-          <w:rFonts w:ascii="Arial" w:hAnsi="Arial" w:cs="Arial"/>
-          <w:sz w:val="24"/>
-          <w:szCs w:val="24"/>
-        </w:rPr>
-      </w:pPr>
-    </w:p>
-    <w:p>
-      <w:pPr>
-        <w:rPr>
-          <w:rFonts w:ascii="Arial" w:hAnsi="Arial" w:cs="Arial"/>
-          <w:b/>
-          <w:sz w:val="24"/>
-          <w:szCs w:val="24"/>
-        </w:rPr>
-      </w:pPr>
-      <w:r>
-        <w:rPr>
-          <w:rFonts w:ascii="Arial" w:hAnsi="Arial" w:cs="Arial"/>
-          <w:b/>
-          <w:sz w:val="24"/>
-          <w:szCs w:val="24"/>
-        </w:rPr>
-        <w:t>Visão de Processos.</w:t>
-      </w:r>
-    </w:p>
-    <w:p>
-      <w:pPr>
-        <w:rPr>
-          <w:rFonts w:ascii="Arial" w:hAnsi="Arial" w:cs="Arial"/>
-          <w:b/>
-          <w:sz w:val="24"/>
-          <w:szCs w:val="24"/>
-        </w:rPr>
-      </w:pPr>
-    </w:p>
-    <w:p>
-      <w:pPr>
-        <w:rPr>
-          <w:rFonts w:ascii="Arial" w:hAnsi="Arial" w:cs="Arial"/>
-          <w:sz w:val="24"/>
-          <w:szCs w:val="24"/>
-        </w:rPr>
-      </w:pPr>
-      <w:r>
-        <w:rPr>
-          <w:rFonts w:ascii="Arial" w:hAnsi="Arial" w:cs="Arial"/>
-          <w:sz w:val="24"/>
-          <w:szCs w:val="24"/>
-        </w:rPr>
-        <w:t xml:space="preserve">  Todas as funções no arquivo principal.js interagem entre </w:t>
-      </w:r>
-      <w:proofErr w:type="spellStart"/>
-      <w:r>
-        <w:rPr>
-          <w:rFonts w:ascii="Arial" w:hAnsi="Arial" w:cs="Arial"/>
-          <w:sz w:val="24"/>
-          <w:szCs w:val="24"/>
-        </w:rPr>
-        <w:t>sí</w:t>
-      </w:r>
-      <w:proofErr w:type="spellEnd"/>
-      <w:r>
-        <w:rPr>
-          <w:rFonts w:ascii="Arial" w:hAnsi="Arial" w:cs="Arial"/>
-          <w:sz w:val="24"/>
-          <w:szCs w:val="24"/>
-        </w:rPr>
-        <w:t xml:space="preserve"> portanto todas os processos estão interligados porém podemos dizer que a função </w:t>
-      </w:r>
-      <w:proofErr w:type="spellStart"/>
-      <w:r>
-        <w:rPr>
-          <w:rFonts w:ascii="Arial" w:hAnsi="Arial" w:cs="Arial"/>
-          <w:b/>
-          <w:sz w:val="24"/>
-          <w:szCs w:val="24"/>
-        </w:rPr>
-        <w:t>function</w:t>
-      </w:r>
-      <w:proofErr w:type="spellEnd"/>
-      <w:r>
-        <w:rPr>
-          <w:rFonts w:ascii="Arial" w:hAnsi="Arial" w:cs="Arial"/>
-          <w:b/>
-          <w:sz w:val="24"/>
-          <w:szCs w:val="24"/>
-        </w:rPr>
-        <w:t xml:space="preserve"> </w:t>
-      </w:r>
-      <w:proofErr w:type="spellStart"/>
-      <w:proofErr w:type="gramStart"/>
-      <w:r>
-        <w:rPr>
-          <w:rFonts w:ascii="Arial" w:hAnsi="Arial" w:cs="Arial"/>
-          <w:b/>
-          <w:sz w:val="24"/>
-          <w:szCs w:val="24"/>
-        </w:rPr>
-        <w:t>currenciesListInputChange</w:t>
-      </w:r>
-      <w:proofErr w:type="spellEnd"/>
-      <w:r>
-        <w:rPr>
-          <w:rFonts w:ascii="Arial" w:hAnsi="Arial" w:cs="Arial"/>
-          <w:b/>
-          <w:sz w:val="24"/>
-          <w:szCs w:val="24"/>
-        </w:rPr>
-        <w:t>(</w:t>
-      </w:r>
-      <w:proofErr w:type="spellStart"/>
-      <w:proofErr w:type="gramEnd"/>
-      <w:r>
-        <w:rPr>
-          <w:rFonts w:ascii="Arial" w:hAnsi="Arial" w:cs="Arial"/>
-          <w:b/>
-          <w:sz w:val="24"/>
-          <w:szCs w:val="24"/>
-        </w:rPr>
-        <w:t>event</w:t>
-      </w:r>
-      <w:proofErr w:type="spellEnd"/>
-      <w:r>
-        <w:rPr>
-          <w:rFonts w:ascii="Arial" w:hAnsi="Arial" w:cs="Arial"/>
-          <w:b/>
-          <w:sz w:val="24"/>
-          <w:szCs w:val="24"/>
-        </w:rPr>
-        <w:t>)</w:t>
-      </w:r>
-      <w:r>
-        <w:rPr>
-          <w:rFonts w:ascii="Arial" w:hAnsi="Arial" w:cs="Arial"/>
-          <w:b/>
-          <w:sz w:val="24"/>
-          <w:szCs w:val="24"/>
-        </w:rPr>
-        <w:t xml:space="preserve"> </w:t>
-      </w:r>
       <w:r>
         <w:rPr>
           <w:rFonts w:ascii="Arial" w:hAnsi="Arial" w:cs="Arial"/>
@@ -816,45 +503,14 @@
         </w:rPr>
         <w:t xml:space="preserve">e a função </w:t>
       </w:r>
-      <w:proofErr w:type="spellStart"/>
-      <w:r>
-        <w:rPr>
-          <w:rFonts w:ascii="Arial" w:hAnsi="Arial" w:cs="Arial"/>
-          <w:b/>
-          <w:sz w:val="24"/>
-          <w:szCs w:val="24"/>
-        </w:rPr>
-        <w:t>function</w:t>
-      </w:r>
-      <w:proofErr w:type="spellEnd"/>
-      <w:r>
-        <w:rPr>
-          <w:rFonts w:ascii="Arial" w:hAnsi="Arial" w:cs="Arial"/>
-          <w:b/>
-          <w:sz w:val="24"/>
-          <w:szCs w:val="24"/>
-        </w:rPr>
-        <w:t xml:space="preserve"> </w:t>
-      </w:r>
-      <w:proofErr w:type="spellStart"/>
-      <w:r>
-        <w:rPr>
-          <w:rFonts w:ascii="Arial" w:hAnsi="Arial" w:cs="Arial"/>
-          <w:b/>
-          <w:sz w:val="24"/>
-          <w:szCs w:val="24"/>
-        </w:rPr>
-        <w:t>populateaddCurrencyList</w:t>
-      </w:r>
-      <w:proofErr w:type="spellEnd"/>
-      <w:r>
-        <w:rPr>
-          <w:rFonts w:ascii="Arial" w:hAnsi="Arial" w:cs="Arial"/>
-          <w:b/>
-          <w:sz w:val="24"/>
-          <w:szCs w:val="24"/>
-        </w:rPr>
-        <w:t>()</w:t>
+      <w:r>
+        <w:rPr>
+          <w:rFonts w:ascii="Arial" w:hAnsi="Arial" w:cs="Arial"/>
+          <w:b/>
+          <w:sz w:val="24"/>
+          <w:szCs w:val="24"/>
+        </w:rPr>
+        <w:t>function populateaddCurrencyList()</w:t>
       </w:r>
       <w:r>
         <w:rPr>
@@ -927,97 +583,7 @@
           <w:sz w:val="24"/>
           <w:szCs w:val="24"/>
         </w:rPr>
-        <w:t xml:space="preserve">  O software é divido em três camadas que justamente são os três arquivos sendo a do </w:t>
-      </w:r>
-      <w:proofErr w:type="spellStart"/>
-      <w:r>
-        <w:rPr>
-          <w:rFonts w:ascii="Arial" w:hAnsi="Arial" w:cs="Arial"/>
-          <w:sz w:val="24"/>
-          <w:szCs w:val="24"/>
-        </w:rPr>
-        <w:t>html</w:t>
-      </w:r>
-      <w:proofErr w:type="spellEnd"/>
-      <w:r>
-        <w:rPr>
-          <w:rFonts w:ascii="Arial" w:hAnsi="Arial" w:cs="Arial"/>
-          <w:sz w:val="24"/>
-          <w:szCs w:val="24"/>
-        </w:rPr>
-        <w:t xml:space="preserve"> e </w:t>
-      </w:r>
-      <w:proofErr w:type="spellStart"/>
-      <w:r>
-        <w:rPr>
-          <w:rFonts w:ascii="Arial" w:hAnsi="Arial" w:cs="Arial"/>
-          <w:sz w:val="24"/>
-          <w:szCs w:val="24"/>
-        </w:rPr>
-        <w:t>css</w:t>
-      </w:r>
-      <w:proofErr w:type="spellEnd"/>
-      <w:r>
-        <w:rPr>
-          <w:rFonts w:ascii="Arial" w:hAnsi="Arial" w:cs="Arial"/>
-          <w:sz w:val="24"/>
-          <w:szCs w:val="24"/>
-        </w:rPr>
-        <w:t xml:space="preserve"> sendo a principal e responsável pelo front-</w:t>
-      </w:r>
-      <w:proofErr w:type="spellStart"/>
-      <w:r>
-        <w:rPr>
-          <w:rFonts w:ascii="Arial" w:hAnsi="Arial" w:cs="Arial"/>
-          <w:sz w:val="24"/>
-          <w:szCs w:val="24"/>
-        </w:rPr>
-        <w:t>end</w:t>
-      </w:r>
-      <w:proofErr w:type="spellEnd"/>
-      <w:r>
-        <w:rPr>
-          <w:rFonts w:ascii="Arial" w:hAnsi="Arial" w:cs="Arial"/>
-          <w:sz w:val="24"/>
-          <w:szCs w:val="24"/>
-        </w:rPr>
-        <w:t xml:space="preserve"> do sistema e a camada e arquivo de </w:t>
-      </w:r>
-      <w:proofErr w:type="spellStart"/>
-      <w:r>
-        <w:rPr>
-          <w:rFonts w:ascii="Arial" w:hAnsi="Arial" w:cs="Arial"/>
-          <w:sz w:val="24"/>
-          <w:szCs w:val="24"/>
-        </w:rPr>
-        <w:t>javascript</w:t>
-      </w:r>
-      <w:proofErr w:type="spellEnd"/>
-      <w:r>
-        <w:rPr>
-          <w:rFonts w:ascii="Arial" w:hAnsi="Arial" w:cs="Arial"/>
-          <w:sz w:val="24"/>
-          <w:szCs w:val="24"/>
-        </w:rPr>
-        <w:t xml:space="preserve"> sendo responsável pelo </w:t>
-      </w:r>
-      <w:proofErr w:type="spellStart"/>
-      <w:r>
-        <w:rPr>
-          <w:rFonts w:ascii="Arial" w:hAnsi="Arial" w:cs="Arial"/>
-          <w:sz w:val="24"/>
-          <w:szCs w:val="24"/>
-        </w:rPr>
-        <w:t>back-end</w:t>
-      </w:r>
-      <w:proofErr w:type="spellEnd"/>
-      <w:r>
-        <w:rPr>
-          <w:rFonts w:ascii="Arial" w:hAnsi="Arial" w:cs="Arial"/>
-          <w:sz w:val="24"/>
-          <w:szCs w:val="24"/>
-        </w:rPr>
-        <w:t xml:space="preserve"> do software.</w:t>
+        <w:t xml:space="preserve">  O software é divido em três camadas que justamente são os três arquivos sendo a do html e css sendo a principal e responsável pelo front-end do sistema e a camada e arquivo de javascript sendo responsável pelo back-end do software.</w:t>
       </w:r>
     </w:p>
     <w:p>
@@ -1153,457 +719,585 @@
           <w:rFonts w:ascii="Arial" w:hAnsi="Arial" w:cs="Arial"/>
           <w:sz w:val="24"/>
           <w:szCs w:val="24"/>
+        </w:rPr>
+      </w:pPr>
+      <w:r>
+        <w:rPr>
+          <w:rFonts w:ascii="Arial" w:hAnsi="Arial" w:cs="Arial"/>
+          <w:sz w:val="24"/>
+          <w:szCs w:val="24"/>
+        </w:rPr>
+        <w:t>-principal.js</w:t>
+      </w:r>
+      <w:r>
+        <w:rPr>
+          <w:rFonts w:ascii="Arial" w:hAnsi="Arial" w:cs="Arial"/>
+          <w:sz w:val="24"/>
+          <w:szCs w:val="24"/>
+        </w:rPr>
+        <w:t xml:space="preserve"> </w:t>
+      </w:r>
+      <w:r>
+        <w:rPr>
+          <w:rFonts w:ascii="Arial" w:hAnsi="Arial" w:cs="Arial"/>
+          <w:sz w:val="24"/>
+          <w:szCs w:val="24"/>
+        </w:rPr>
+        <w:t>(Javascript);</w:t>
+      </w:r>
+    </w:p>
+    <w:p>
+      <w:pPr>
+        <w:rPr>
+          <w:rFonts w:ascii="Arial" w:hAnsi="Arial" w:cs="Arial"/>
+          <w:sz w:val="24"/>
+          <w:szCs w:val="24"/>
+        </w:rPr>
+      </w:pPr>
+    </w:p>
+    <w:p>
+      <w:pPr>
+        <w:rPr>
+          <w:rFonts w:ascii="Arial" w:hAnsi="Arial" w:cs="Arial"/>
+          <w:b/>
+          <w:sz w:val="24"/>
+          <w:szCs w:val="24"/>
+        </w:rPr>
+      </w:pPr>
+      <w:r>
+        <w:rPr>
+          <w:rFonts w:ascii="Arial" w:hAnsi="Arial" w:cs="Arial"/>
+          <w:b/>
+          <w:sz w:val="24"/>
+          <w:szCs w:val="24"/>
+        </w:rPr>
+        <w:t>Tamanho e Desempenho.</w:t>
+      </w:r>
+    </w:p>
+    <w:p>
+      <w:pPr>
+        <w:rPr>
+          <w:rFonts w:ascii="Arial" w:hAnsi="Arial" w:cs="Arial"/>
+          <w:sz w:val="24"/>
+          <w:szCs w:val="24"/>
+        </w:rPr>
+      </w:pPr>
+      <w:r>
+        <w:rPr>
+          <w:rFonts w:ascii="Arial" w:hAnsi="Arial" w:cs="Arial"/>
+          <w:sz w:val="24"/>
+          <w:szCs w:val="24"/>
+        </w:rPr>
+        <w:t>-index.html</w:t>
+      </w:r>
+      <w:r>
+        <w:rPr>
+          <w:rFonts w:ascii="Arial" w:hAnsi="Arial" w:cs="Arial"/>
+          <w:sz w:val="24"/>
+          <w:szCs w:val="24"/>
+        </w:rPr>
+        <w:t xml:space="preserve"> </w:t>
+      </w:r>
+      <w:r>
+        <w:rPr>
+          <w:rFonts w:ascii="Arial" w:hAnsi="Arial" w:cs="Arial"/>
+          <w:sz w:val="24"/>
+          <w:szCs w:val="24"/>
+        </w:rPr>
+        <w:t>(HTML);</w:t>
+      </w:r>
+    </w:p>
+    <w:p>
+      <w:pPr>
+        <w:rPr>
+          <w:rFonts w:ascii="Arial" w:hAnsi="Arial" w:cs="Arial"/>
+          <w:sz w:val="24"/>
+          <w:szCs w:val="24"/>
+        </w:rPr>
+      </w:pPr>
+      <w:r>
+        <w:rPr>
+          <w:rFonts w:ascii="Arial" w:hAnsi="Arial" w:cs="Arial"/>
+          <w:sz w:val="24"/>
+          <w:szCs w:val="24"/>
+        </w:rPr>
+        <w:t>21 linhas.</w:t>
+      </w:r>
+    </w:p>
+    <w:p>
+      <w:pPr>
+        <w:rPr>
+          <w:rFonts w:ascii="Arial" w:hAnsi="Arial" w:cs="Arial"/>
+          <w:sz w:val="24"/>
+          <w:szCs w:val="24"/>
+        </w:rPr>
+      </w:pPr>
+      <w:r>
+        <w:rPr>
+          <w:rFonts w:ascii="Arial" w:hAnsi="Arial" w:cs="Arial"/>
+          <w:sz w:val="24"/>
+          <w:szCs w:val="24"/>
+        </w:rPr>
+        <w:t>1 KB de tamanho.</w:t>
+      </w:r>
+    </w:p>
+    <w:p>
+      <w:pPr>
+        <w:rPr>
+          <w:rFonts w:ascii="Arial" w:hAnsi="Arial" w:cs="Arial"/>
+          <w:sz w:val="24"/>
+          <w:szCs w:val="24"/>
+        </w:rPr>
+      </w:pPr>
+      <w:r>
+        <w:rPr>
+          <w:rFonts w:ascii="Arial" w:hAnsi="Arial" w:cs="Arial"/>
+          <w:sz w:val="24"/>
+          <w:szCs w:val="24"/>
+        </w:rPr>
+        <w:t>-estilo.css</w:t>
+      </w:r>
+      <w:r>
+        <w:rPr>
+          <w:rFonts w:ascii="Arial" w:hAnsi="Arial" w:cs="Arial"/>
+          <w:sz w:val="24"/>
+          <w:szCs w:val="24"/>
+        </w:rPr>
+        <w:t xml:space="preserve"> </w:t>
+      </w:r>
+      <w:r>
+        <w:rPr>
+          <w:rFonts w:ascii="Arial" w:hAnsi="Arial" w:cs="Arial"/>
+          <w:sz w:val="24"/>
+          <w:szCs w:val="24"/>
+        </w:rPr>
+        <w:t>(CSS);</w:t>
+      </w:r>
+    </w:p>
+    <w:p>
+      <w:pPr>
+        <w:rPr>
+          <w:rFonts w:ascii="Arial" w:hAnsi="Arial" w:cs="Arial"/>
+          <w:sz w:val="24"/>
+          <w:szCs w:val="24"/>
+        </w:rPr>
+      </w:pPr>
+      <w:r>
+        <w:rPr>
+          <w:rFonts w:ascii="Arial" w:hAnsi="Arial" w:cs="Arial"/>
+          <w:sz w:val="24"/>
+          <w:szCs w:val="24"/>
+        </w:rPr>
+        <w:t>163 linhas.</w:t>
+      </w:r>
+    </w:p>
+    <w:p>
+      <w:pPr>
+        <w:rPr>
+          <w:rFonts w:ascii="Arial" w:hAnsi="Arial" w:cs="Arial"/>
+          <w:sz w:val="24"/>
+          <w:szCs w:val="24"/>
+        </w:rPr>
+      </w:pPr>
+      <w:r>
+        <w:rPr>
+          <w:rFonts w:ascii="Arial" w:hAnsi="Arial" w:cs="Arial"/>
+          <w:sz w:val="24"/>
+          <w:szCs w:val="24"/>
+        </w:rPr>
+        <w:t>4 KB de tamanho.</w:t>
+      </w:r>
+    </w:p>
+    <w:p>
+      <w:pPr>
+        <w:rPr>
+          <w:rFonts w:ascii="Arial" w:hAnsi="Arial" w:cs="Arial"/>
+          <w:sz w:val="24"/>
+          <w:szCs w:val="24"/>
+        </w:rPr>
+      </w:pPr>
+      <w:r>
+        <w:rPr>
+          <w:rFonts w:ascii="Arial" w:hAnsi="Arial" w:cs="Arial"/>
+          <w:sz w:val="24"/>
+          <w:szCs w:val="24"/>
+        </w:rPr>
+        <w:t>-principal.js</w:t>
+      </w:r>
+      <w:r>
+        <w:rPr>
+          <w:rFonts w:ascii="Arial" w:hAnsi="Arial" w:cs="Arial"/>
+          <w:sz w:val="24"/>
+          <w:szCs w:val="24"/>
+        </w:rPr>
+        <w:t xml:space="preserve"> </w:t>
+      </w:r>
+      <w:r>
+        <w:rPr>
+          <w:rFonts w:ascii="Arial" w:hAnsi="Arial" w:cs="Arial"/>
+          <w:sz w:val="24"/>
+          <w:szCs w:val="24"/>
+        </w:rPr>
+        <w:t>(Javascript);</w:t>
+      </w:r>
+    </w:p>
+    <w:p>
+      <w:pPr>
+        <w:rPr>
+          <w:rFonts w:ascii="Arial" w:hAnsi="Arial" w:cs="Arial"/>
+          <w:sz w:val="24"/>
+          <w:szCs w:val="24"/>
+        </w:rPr>
+      </w:pPr>
+      <w:r>
+        <w:rPr>
+          <w:rFonts w:ascii="Arial" w:hAnsi="Arial" w:cs="Arial"/>
+          <w:sz w:val="24"/>
+          <w:szCs w:val="24"/>
+        </w:rPr>
+        <w:t>302 linhas.</w:t>
+      </w:r>
+    </w:p>
+    <w:p>
+      <w:pPr>
+        <w:rPr>
+          <w:rFonts w:ascii="Arial" w:hAnsi="Arial" w:cs="Arial"/>
+          <w:sz w:val="24"/>
+          <w:szCs w:val="24"/>
+        </w:rPr>
+      </w:pPr>
+      <w:r>
+        <w:rPr>
+          <w:rFonts w:ascii="Arial" w:hAnsi="Arial" w:cs="Arial"/>
+          <w:sz w:val="24"/>
+          <w:szCs w:val="24"/>
+        </w:rPr>
+        <w:t>11 KB de tamanho.</w:t>
+      </w:r>
+    </w:p>
+    <w:p>
+      <w:pPr>
+        <w:rPr>
+          <w:rFonts w:ascii="Arial" w:hAnsi="Arial" w:cs="Arial"/>
+          <w:color w:val="FF0000"/>
+          <w:sz w:val="24"/>
+          <w:szCs w:val="24"/>
+        </w:rPr>
+      </w:pPr>
+      <w:r>
+        <w:rPr>
+          <w:rFonts w:ascii="Arial" w:hAnsi="Arial" w:cs="Arial"/>
+          <w:color w:val="FF0000"/>
+          <w:sz w:val="24"/>
+          <w:szCs w:val="24"/>
+        </w:rPr>
+        <w:t xml:space="preserve">Total: </w:t>
+      </w:r>
+    </w:p>
+    <w:p>
+      <w:pPr>
+        <w:rPr>
+          <w:rFonts w:ascii="Arial" w:hAnsi="Arial" w:cs="Arial"/>
+          <w:sz w:val="24"/>
+          <w:szCs w:val="24"/>
+        </w:rPr>
+      </w:pPr>
+      <w:r>
+        <w:rPr>
+          <w:rFonts w:ascii="Arial" w:hAnsi="Arial" w:cs="Arial"/>
+          <w:sz w:val="24"/>
+          <w:szCs w:val="24"/>
+        </w:rPr>
+        <w:t>- 486 Linhas.</w:t>
+      </w:r>
+    </w:p>
+    <w:p>
+      <w:pPr>
+        <w:rPr>
+          <w:rFonts w:ascii="Arial" w:hAnsi="Arial" w:cs="Arial"/>
+          <w:sz w:val="24"/>
+          <w:szCs w:val="24"/>
+        </w:rPr>
+      </w:pPr>
+      <w:r>
+        <w:rPr>
+          <w:rFonts w:ascii="Arial" w:hAnsi="Arial" w:cs="Arial"/>
+          <w:sz w:val="24"/>
+          <w:szCs w:val="24"/>
+        </w:rPr>
+        <w:t>- 16 KB.</w:t>
+      </w:r>
+    </w:p>
+    <w:p>
+      <w:pPr>
+        <w:rPr>
+          <w:rFonts w:ascii="Arial" w:hAnsi="Arial" w:cs="Arial"/>
+          <w:sz w:val="24"/>
+          <w:szCs w:val="24"/>
+        </w:rPr>
+      </w:pPr>
+    </w:p>
+    <w:p>
+      <w:pPr>
+        <w:rPr>
+          <w:rFonts w:ascii="Arial" w:hAnsi="Arial" w:cs="Arial"/>
+          <w:b/>
+          <w:sz w:val="24"/>
+          <w:szCs w:val="24"/>
+        </w:rPr>
+      </w:pPr>
+      <w:r>
+        <w:rPr>
+          <w:rFonts w:ascii="Arial" w:hAnsi="Arial" w:cs="Arial"/>
+          <w:b/>
+          <w:sz w:val="24"/>
+          <w:szCs w:val="24"/>
+        </w:rPr>
+        <w:t>Qualidade.</w:t>
+      </w:r>
+    </w:p>
+    <w:p>
+      <w:pPr>
+        <w:rPr>
+          <w:rFonts w:ascii="Arial" w:hAnsi="Arial" w:cs="Arial"/>
+          <w:b/>
+          <w:sz w:val="24"/>
+          <w:szCs w:val="24"/>
+        </w:rPr>
+      </w:pPr>
+    </w:p>
+    <w:p>
+      <w:pPr>
+        <w:rPr>
+          <w:rFonts w:ascii="Arial" w:hAnsi="Arial" w:cs="Arial"/>
+          <w:sz w:val="24"/>
+          <w:szCs w:val="24"/>
+        </w:rPr>
+      </w:pPr>
+      <w:r>
+        <w:rPr>
+          <w:rFonts w:ascii="Arial" w:hAnsi="Arial" w:cs="Arial"/>
+          <w:sz w:val="24"/>
+          <w:szCs w:val="24"/>
+        </w:rPr>
+        <w:t xml:space="preserve">  A Arquitetura de Software foi essencial </w:t>
+      </w:r>
+      <w:r>
+        <w:rPr>
+          <w:rFonts w:ascii="Arial" w:hAnsi="Arial" w:cs="Arial"/>
+          <w:sz w:val="24"/>
+          <w:szCs w:val="24"/>
+        </w:rPr>
+        <w:t>para que o sistema chegasse a</w:t>
+      </w:r>
+      <w:r>
+        <w:rPr>
+          <w:rFonts w:ascii="Arial" w:hAnsi="Arial" w:cs="Arial"/>
+          <w:sz w:val="24"/>
+          <w:szCs w:val="24"/>
+        </w:rPr>
+        <w:t xml:space="preserve"> se tornar o que se tornou já que graças aos diagramas e a arquitetura a equipe pudesse organizar as funções de maneira concisa.</w:t>
+      </w:r>
+    </w:p>
+    <w:p>
+      <w:pPr>
+        <w:rPr>
+          <w:rFonts w:ascii="Arial" w:hAnsi="Arial" w:cs="Arial"/>
+          <w:sz w:val="24"/>
+          <w:szCs w:val="24"/>
+        </w:rPr>
+      </w:pPr>
+    </w:p>
+    <w:p>
+      <w:pPr>
+        <w:rPr>
+          <w:rFonts w:ascii="Arial" w:hAnsi="Arial" w:cs="Arial"/>
+          <w:sz w:val="24"/>
+          <w:szCs w:val="24"/>
+        </w:rPr>
+      </w:pPr>
+    </w:p>
+    <w:p>
+      <w:pPr>
+        <w:rPr>
+          <w:rFonts w:ascii="Arial" w:hAnsi="Arial" w:cs="Arial"/>
+          <w:b/>
+          <w:bCs/>
+          <w:sz w:val="28"/>
+          <w:szCs w:val="28"/>
+        </w:rPr>
+      </w:pPr>
+      <w:r>
+        <w:rPr>
+          <w:rFonts w:ascii="Arial" w:hAnsi="Arial" w:cs="Arial"/>
+          <w:b/>
+          <w:bCs/>
+          <w:sz w:val="28"/>
+          <w:szCs w:val="28"/>
+        </w:rPr>
+        <w:lastRenderedPageBreak/>
+        <w:t>Diagrama de Classes:</w:t>
+      </w:r>
+    </w:p>
+    <w:p>
+      <w:pPr>
+        <w:rPr>
+          <w:rFonts w:ascii="Arial" w:hAnsi="Arial" w:cs="Arial"/>
+          <w:b/>
+          <w:bCs/>
+          <w:sz w:val="28"/>
+          <w:szCs w:val="28"/>
           <w:lang w:val="en-US"/>
         </w:rPr>
       </w:pPr>
       <w:r>
         <w:rPr>
           <w:rFonts w:ascii="Arial" w:hAnsi="Arial" w:cs="Arial"/>
-          <w:sz w:val="24"/>
-          <w:szCs w:val="24"/>
+          <w:b/>
+          <w:bCs/>
+          <w:noProof/>
+          <w:sz w:val="28"/>
+          <w:szCs w:val="28"/>
           <w:lang w:val="en-US"/>
         </w:rPr>
-        <w:t>-</w:t>
-      </w:r>
-      <w:r>
-        <w:rPr>
-          <w:rFonts w:ascii="Arial" w:hAnsi="Arial" w:cs="Arial"/>
-          <w:sz w:val="24"/>
-          <w:szCs w:val="24"/>
+        <w:drawing>
+          <wp:inline distT="0" distB="0" distL="0" distR="0" wp14:anchorId="0848EC5E" wp14:editId="4FBB59DE">
+            <wp:extent cx="5615926" cy="3667125"/>
+            <wp:effectExtent l="0" t="0" r="4445" b="0"/>
+            <wp:docPr id="1" name="Imagem 1" descr="Diagrama&#10;&#10;Descrição gerada automaticamente"/>
+            <wp:cNvGraphicFramePr>
+              <a:graphicFrameLocks xmlns:a="http://schemas.openxmlformats.org/drawingml/2006/main" noChangeAspect="1"/>
+            </wp:cNvGraphicFramePr>
+            <a:graphic xmlns:a="http://schemas.openxmlformats.org/drawingml/2006/main">
+              <a:graphicData uri="http://schemas.openxmlformats.org/drawingml/2006/picture">
+                <pic:pic xmlns:pic="http://schemas.openxmlformats.org/drawingml/2006/picture">
+                  <pic:nvPicPr>
+                    <pic:cNvPr id="1" name="Imagem 1" descr="Diagrama&#10;&#10;Descrição gerada automaticamente"/>
+                    <pic:cNvPicPr/>
+                  </pic:nvPicPr>
+                  <pic:blipFill>
+                    <a:blip r:embed="rId5">
+                      <a:extLst>
+                        <a:ext uri="{28A0092B-C50C-407E-A947-70E740481C1C}">
+                          <a14:useLocalDpi xmlns:a14="http://schemas.microsoft.com/office/drawing/2010/main" val="0"/>
+                        </a:ext>
+                      </a:extLst>
+                    </a:blip>
+                    <a:stretch>
+                      <a:fillRect/>
+                    </a:stretch>
+                  </pic:blipFill>
+                  <pic:spPr>
+                    <a:xfrm>
+                      <a:off x="0" y="0"/>
+                      <a:ext cx="5624684" cy="3672844"/>
+                    </a:xfrm>
+                    <a:prstGeom prst="rect">
+                      <a:avLst/>
+                    </a:prstGeom>
+                  </pic:spPr>
+                </pic:pic>
+              </a:graphicData>
+            </a:graphic>
+          </wp:inline>
+        </w:drawing>
+      </w:r>
+    </w:p>
+    <w:p>
+      <w:pPr>
+        <w:rPr>
+          <w:rFonts w:ascii="Arial" w:hAnsi="Arial" w:cs="Arial"/>
+          <w:b/>
+          <w:bCs/>
+          <w:sz w:val="28"/>
+          <w:szCs w:val="28"/>
           <w:lang w:val="en-US"/>
         </w:rPr>
-        <w:t>principal.js</w:t>
-      </w:r>
-      <w:r>
-        <w:rPr>
-          <w:rFonts w:ascii="Arial" w:hAnsi="Arial" w:cs="Arial"/>
-          <w:sz w:val="24"/>
-          <w:szCs w:val="24"/>
+      </w:pPr>
+    </w:p>
+    <w:p>
+      <w:pPr>
+        <w:rPr>
+          <w:rFonts w:ascii="Arial" w:hAnsi="Arial" w:cs="Arial"/>
+          <w:b/>
+          <w:bCs/>
+          <w:sz w:val="28"/>
+          <w:szCs w:val="28"/>
           <w:lang w:val="en-US"/>
         </w:rPr>
-        <w:t xml:space="preserve"> </w:t>
-      </w:r>
-      <w:r>
-        <w:rPr>
-          <w:rFonts w:ascii="Arial" w:hAnsi="Arial" w:cs="Arial"/>
-          <w:sz w:val="24"/>
-          <w:szCs w:val="24"/>
+      </w:pPr>
+      <w:r>
+        <w:rPr>
+          <w:rFonts w:ascii="Arial" w:hAnsi="Arial" w:cs="Arial"/>
+          <w:b/>
+          <w:bCs/>
+          <w:sz w:val="28"/>
+          <w:szCs w:val="28"/>
           <w:lang w:val="en-US"/>
         </w:rPr>
-        <w:t>(</w:t>
-      </w:r>
-      <w:proofErr w:type="spellStart"/>
-      <w:r>
-        <w:rPr>
-          <w:rFonts w:ascii="Arial" w:hAnsi="Arial" w:cs="Arial"/>
-          <w:sz w:val="24"/>
-          <w:szCs w:val="24"/>
+        <w:t>Diagrama de Sequencia:</w:t>
+      </w:r>
+    </w:p>
+    <w:p>
+      <w:pPr>
+        <w:rPr>
+          <w:rFonts w:ascii="Arial" w:hAnsi="Arial" w:cs="Arial"/>
+          <w:sz w:val="24"/>
+          <w:szCs w:val="24"/>
+        </w:rPr>
+      </w:pPr>
+      <w:r>
+        <w:rPr>
+          <w:rFonts w:ascii="Arial" w:hAnsi="Arial" w:cs="Arial"/>
+          <w:b/>
+          <w:bCs/>
+          <w:noProof/>
+          <w:sz w:val="28"/>
+          <w:szCs w:val="28"/>
           <w:lang w:val="en-US"/>
         </w:rPr>
-        <w:t>Javascript</w:t>
-      </w:r>
-      <w:proofErr w:type="spellEnd"/>
-      <w:r>
-        <w:rPr>
-          <w:rFonts w:ascii="Arial" w:hAnsi="Arial" w:cs="Arial"/>
-          <w:sz w:val="24"/>
-          <w:szCs w:val="24"/>
-          <w:lang w:val="en-US"/>
-        </w:rPr>
-        <w:t>)</w:t>
-      </w:r>
-      <w:r>
-        <w:rPr>
-          <w:rFonts w:ascii="Arial" w:hAnsi="Arial" w:cs="Arial"/>
-          <w:sz w:val="24"/>
-          <w:szCs w:val="24"/>
-          <w:lang w:val="en-US"/>
-        </w:rPr>
-        <w:t>;</w:t>
-      </w:r>
-    </w:p>
-    <w:p>
-      <w:pPr>
-        <w:rPr>
-          <w:rFonts w:ascii="Arial" w:hAnsi="Arial" w:cs="Arial"/>
-          <w:sz w:val="24"/>
-          <w:szCs w:val="24"/>
-          <w:lang w:val="en-US"/>
-        </w:rPr>
-      </w:pPr>
-    </w:p>
-    <w:p>
-      <w:pPr>
-        <w:rPr>
-          <w:rFonts w:ascii="Arial" w:hAnsi="Arial" w:cs="Arial"/>
-          <w:b/>
-          <w:sz w:val="24"/>
-          <w:szCs w:val="24"/>
-        </w:rPr>
-      </w:pPr>
-      <w:r>
-        <w:rPr>
-          <w:rFonts w:ascii="Arial" w:hAnsi="Arial" w:cs="Arial"/>
-          <w:b/>
-          <w:sz w:val="24"/>
-          <w:szCs w:val="24"/>
-        </w:rPr>
-        <w:t>Tamanho e Desempenho.</w:t>
-      </w:r>
-    </w:p>
-    <w:p>
-      <w:pPr>
-        <w:rPr>
-          <w:rFonts w:ascii="Arial" w:hAnsi="Arial" w:cs="Arial"/>
-          <w:sz w:val="24"/>
-          <w:szCs w:val="24"/>
-        </w:rPr>
-      </w:pPr>
-      <w:r>
-        <w:rPr>
-          <w:rFonts w:ascii="Arial" w:hAnsi="Arial" w:cs="Arial"/>
-          <w:sz w:val="24"/>
-          <w:szCs w:val="24"/>
-        </w:rPr>
-        <w:t>-index.html</w:t>
-      </w:r>
-      <w:r>
-        <w:rPr>
-          <w:rFonts w:ascii="Arial" w:hAnsi="Arial" w:cs="Arial"/>
-          <w:sz w:val="24"/>
-          <w:szCs w:val="24"/>
-        </w:rPr>
-        <w:t xml:space="preserve"> </w:t>
-      </w:r>
-      <w:r>
-        <w:rPr>
-          <w:rFonts w:ascii="Arial" w:hAnsi="Arial" w:cs="Arial"/>
-          <w:sz w:val="24"/>
-          <w:szCs w:val="24"/>
-        </w:rPr>
-        <w:t>(HTML);</w:t>
-      </w:r>
-    </w:p>
-    <w:p>
-      <w:pPr>
-        <w:rPr>
-          <w:rFonts w:ascii="Arial" w:hAnsi="Arial" w:cs="Arial"/>
-          <w:sz w:val="24"/>
-          <w:szCs w:val="24"/>
-        </w:rPr>
-      </w:pPr>
-      <w:r>
-        <w:rPr>
-          <w:rFonts w:ascii="Arial" w:hAnsi="Arial" w:cs="Arial"/>
-          <w:sz w:val="24"/>
-          <w:szCs w:val="24"/>
-        </w:rPr>
-        <w:t>21 linhas.</w:t>
-      </w:r>
-    </w:p>
-    <w:p>
-      <w:pPr>
-        <w:rPr>
-          <w:rFonts w:ascii="Arial" w:hAnsi="Arial" w:cs="Arial"/>
-          <w:sz w:val="24"/>
-          <w:szCs w:val="24"/>
-        </w:rPr>
-      </w:pPr>
-      <w:r>
-        <w:rPr>
-          <w:rFonts w:ascii="Arial" w:hAnsi="Arial" w:cs="Arial"/>
-          <w:sz w:val="24"/>
-          <w:szCs w:val="24"/>
-        </w:rPr>
-        <w:t>1 KB de tamanho.</w:t>
-      </w:r>
-    </w:p>
-    <w:p>
-      <w:pPr>
-        <w:rPr>
-          <w:rFonts w:ascii="Arial" w:hAnsi="Arial" w:cs="Arial"/>
-          <w:sz w:val="24"/>
-          <w:szCs w:val="24"/>
-        </w:rPr>
-      </w:pPr>
-      <w:r>
-        <w:rPr>
-          <w:rFonts w:ascii="Arial" w:hAnsi="Arial" w:cs="Arial"/>
-          <w:sz w:val="24"/>
-          <w:szCs w:val="24"/>
-        </w:rPr>
-        <w:t>-estilo.css</w:t>
-      </w:r>
-      <w:r>
-        <w:rPr>
-          <w:rFonts w:ascii="Arial" w:hAnsi="Arial" w:cs="Arial"/>
-          <w:sz w:val="24"/>
-          <w:szCs w:val="24"/>
-        </w:rPr>
-        <w:t xml:space="preserve"> </w:t>
-      </w:r>
-      <w:r>
-        <w:rPr>
-          <w:rFonts w:ascii="Arial" w:hAnsi="Arial" w:cs="Arial"/>
-          <w:sz w:val="24"/>
-          <w:szCs w:val="24"/>
-        </w:rPr>
-        <w:t>(CSS);</w:t>
-      </w:r>
-    </w:p>
-    <w:p>
-      <w:pPr>
-        <w:rPr>
-          <w:rFonts w:ascii="Arial" w:hAnsi="Arial" w:cs="Arial"/>
-          <w:sz w:val="24"/>
-          <w:szCs w:val="24"/>
-        </w:rPr>
-      </w:pPr>
-      <w:r>
-        <w:rPr>
-          <w:rFonts w:ascii="Arial" w:hAnsi="Arial" w:cs="Arial"/>
-          <w:sz w:val="24"/>
-          <w:szCs w:val="24"/>
-        </w:rPr>
-        <w:t>163 linhas.</w:t>
-      </w:r>
-    </w:p>
-    <w:p>
-      <w:pPr>
-        <w:rPr>
-          <w:rFonts w:ascii="Arial" w:hAnsi="Arial" w:cs="Arial"/>
-          <w:sz w:val="24"/>
-          <w:szCs w:val="24"/>
-        </w:rPr>
-      </w:pPr>
-      <w:r>
-        <w:rPr>
-          <w:rFonts w:ascii="Arial" w:hAnsi="Arial" w:cs="Arial"/>
-          <w:sz w:val="24"/>
-          <w:szCs w:val="24"/>
-        </w:rPr>
-        <w:t>4 KB de tamanho.</w:t>
-      </w:r>
-    </w:p>
-    <w:p>
-      <w:pPr>
-        <w:rPr>
-          <w:rFonts w:ascii="Arial" w:hAnsi="Arial" w:cs="Arial"/>
-          <w:sz w:val="24"/>
-          <w:szCs w:val="24"/>
-        </w:rPr>
-      </w:pPr>
-      <w:r>
-        <w:rPr>
-          <w:rFonts w:ascii="Arial" w:hAnsi="Arial" w:cs="Arial"/>
-          <w:sz w:val="24"/>
-          <w:szCs w:val="24"/>
-        </w:rPr>
-        <w:t>-principal.js</w:t>
-      </w:r>
-      <w:r>
-        <w:rPr>
-          <w:rFonts w:ascii="Arial" w:hAnsi="Arial" w:cs="Arial"/>
-          <w:sz w:val="24"/>
-          <w:szCs w:val="24"/>
-        </w:rPr>
-        <w:t xml:space="preserve"> </w:t>
-      </w:r>
-      <w:r>
-        <w:rPr>
-          <w:rFonts w:ascii="Arial" w:hAnsi="Arial" w:cs="Arial"/>
-          <w:sz w:val="24"/>
-          <w:szCs w:val="24"/>
-        </w:rPr>
-        <w:t>(</w:t>
-      </w:r>
-      <w:proofErr w:type="spellStart"/>
-      <w:r>
-        <w:rPr>
-          <w:rFonts w:ascii="Arial" w:hAnsi="Arial" w:cs="Arial"/>
-          <w:sz w:val="24"/>
-          <w:szCs w:val="24"/>
-        </w:rPr>
-        <w:t>Javascript</w:t>
-      </w:r>
-      <w:proofErr w:type="spellEnd"/>
-      <w:r>
-        <w:rPr>
-          <w:rFonts w:ascii="Arial" w:hAnsi="Arial" w:cs="Arial"/>
-          <w:sz w:val="24"/>
-          <w:szCs w:val="24"/>
-        </w:rPr>
-        <w:t>);</w:t>
-      </w:r>
-    </w:p>
-    <w:p>
-      <w:pPr>
-        <w:rPr>
-          <w:rFonts w:ascii="Arial" w:hAnsi="Arial" w:cs="Arial"/>
-          <w:sz w:val="24"/>
-          <w:szCs w:val="24"/>
-        </w:rPr>
-      </w:pPr>
-      <w:r>
-        <w:rPr>
-          <w:rFonts w:ascii="Arial" w:hAnsi="Arial" w:cs="Arial"/>
-          <w:sz w:val="24"/>
-          <w:szCs w:val="24"/>
-        </w:rPr>
-        <w:t>302 linhas.</w:t>
-      </w:r>
-    </w:p>
-    <w:p>
-      <w:pPr>
-        <w:rPr>
-          <w:rFonts w:ascii="Arial" w:hAnsi="Arial" w:cs="Arial"/>
-          <w:sz w:val="24"/>
-          <w:szCs w:val="24"/>
-        </w:rPr>
-      </w:pPr>
-      <w:r>
-        <w:rPr>
-          <w:rFonts w:ascii="Arial" w:hAnsi="Arial" w:cs="Arial"/>
-          <w:sz w:val="24"/>
-          <w:szCs w:val="24"/>
-        </w:rPr>
-        <w:t>11 KB de tamanho.</w:t>
-      </w:r>
-    </w:p>
-    <w:p>
-      <w:pPr>
-        <w:rPr>
-          <w:rFonts w:ascii="Arial" w:hAnsi="Arial" w:cs="Arial"/>
-          <w:color w:val="FF0000"/>
-          <w:sz w:val="24"/>
-          <w:szCs w:val="24"/>
-        </w:rPr>
-      </w:pPr>
-      <w:r>
-        <w:rPr>
-          <w:rFonts w:ascii="Arial" w:hAnsi="Arial" w:cs="Arial"/>
-          <w:color w:val="FF0000"/>
-          <w:sz w:val="24"/>
-          <w:szCs w:val="24"/>
-        </w:rPr>
-        <w:t xml:space="preserve">Total: </w:t>
-      </w:r>
-    </w:p>
-    <w:p>
-      <w:pPr>
-        <w:rPr>
-          <w:rFonts w:ascii="Arial" w:hAnsi="Arial" w:cs="Arial"/>
-          <w:sz w:val="24"/>
-          <w:szCs w:val="24"/>
-        </w:rPr>
-      </w:pPr>
-      <w:r>
-        <w:rPr>
-          <w:rFonts w:ascii="Arial" w:hAnsi="Arial" w:cs="Arial"/>
-          <w:sz w:val="24"/>
-          <w:szCs w:val="24"/>
-        </w:rPr>
-        <w:t>- 486 Linhas.</w:t>
-      </w:r>
-    </w:p>
-    <w:p>
-      <w:pPr>
-        <w:rPr>
-          <w:rFonts w:ascii="Arial" w:hAnsi="Arial" w:cs="Arial"/>
-          <w:sz w:val="24"/>
-          <w:szCs w:val="24"/>
-        </w:rPr>
-      </w:pPr>
-      <w:r>
-        <w:rPr>
-          <w:rFonts w:ascii="Arial" w:hAnsi="Arial" w:cs="Arial"/>
-          <w:sz w:val="24"/>
-          <w:szCs w:val="24"/>
-        </w:rPr>
-        <w:t>- 16 KB.</w:t>
-      </w:r>
-    </w:p>
-    <w:p>
-      <w:pPr>
-        <w:rPr>
-          <w:rFonts w:ascii="Arial" w:hAnsi="Arial" w:cs="Arial"/>
-          <w:sz w:val="24"/>
-          <w:szCs w:val="24"/>
-        </w:rPr>
-      </w:pPr>
-    </w:p>
-    <w:p>
-      <w:pPr>
-        <w:rPr>
-          <w:rFonts w:ascii="Arial" w:hAnsi="Arial" w:cs="Arial"/>
-          <w:b/>
-          <w:sz w:val="24"/>
-          <w:szCs w:val="24"/>
-        </w:rPr>
-      </w:pPr>
-      <w:r>
-        <w:rPr>
-          <w:rFonts w:ascii="Arial" w:hAnsi="Arial" w:cs="Arial"/>
-          <w:b/>
-          <w:sz w:val="24"/>
-          <w:szCs w:val="24"/>
-        </w:rPr>
-        <w:t>Qualidade.</w:t>
-      </w:r>
-    </w:p>
-    <w:p>
-      <w:pPr>
-        <w:rPr>
-          <w:rFonts w:ascii="Arial" w:hAnsi="Arial" w:cs="Arial"/>
-          <w:b/>
-          <w:sz w:val="24"/>
-          <w:szCs w:val="24"/>
-        </w:rPr>
-      </w:pPr>
-    </w:p>
-    <w:p>
-      <w:pPr>
-        <w:rPr>
-          <w:rFonts w:ascii="Arial" w:hAnsi="Arial" w:cs="Arial"/>
-          <w:sz w:val="24"/>
-          <w:szCs w:val="24"/>
-        </w:rPr>
-      </w:pPr>
-      <w:r>
-        <w:rPr>
-          <w:rFonts w:ascii="Arial" w:hAnsi="Arial" w:cs="Arial"/>
-          <w:sz w:val="24"/>
-          <w:szCs w:val="24"/>
-        </w:rPr>
-        <w:t xml:space="preserve">  A Arquitetura de Software foi essencial </w:t>
-      </w:r>
-      <w:r>
-        <w:rPr>
-          <w:rFonts w:ascii="Arial" w:hAnsi="Arial" w:cs="Arial"/>
-          <w:sz w:val="24"/>
-          <w:szCs w:val="24"/>
-        </w:rPr>
-        <w:t>para que o sistema chegasse a</w:t>
-      </w:r>
-      <w:r>
-        <w:rPr>
-          <w:rFonts w:ascii="Arial" w:hAnsi="Arial" w:cs="Arial"/>
-          <w:sz w:val="24"/>
-          <w:szCs w:val="24"/>
-        </w:rPr>
-        <w:t xml:space="preserve"> se tornar o que se tornou já que graças aos diagramas e a arquitetura a equipe pudesse organizar as funções de maneira concisa.</w:t>
-      </w:r>
-      <w:bookmarkStart w:id="0" w:name="_GoBack"/>
-      <w:bookmarkEnd w:id="0"/>
-    </w:p>
-    <w:p>
-      <w:pPr>
-        <w:rPr>
-          <w:rFonts w:ascii="Arial" w:hAnsi="Arial" w:cs="Arial"/>
-          <w:sz w:val="24"/>
-          <w:szCs w:val="24"/>
-        </w:rPr>
-      </w:pPr>
+        <w:drawing>
+          <wp:inline distT="0" distB="0" distL="0" distR="0" wp14:anchorId="360CD851" wp14:editId="65A0C0F1">
+            <wp:extent cx="5874250" cy="4019550"/>
+            <wp:effectExtent l="0" t="0" r="0" b="0"/>
+            <wp:docPr id="2" name="Imagem 2" descr="Diagrama&#10;&#10;Descrição gerada automaticamente"/>
+            <wp:cNvGraphicFramePr>
+              <a:graphicFrameLocks xmlns:a="http://schemas.openxmlformats.org/drawingml/2006/main" noChangeAspect="1"/>
+            </wp:cNvGraphicFramePr>
+            <a:graphic xmlns:a="http://schemas.openxmlformats.org/drawingml/2006/main">
+              <a:graphicData uri="http://schemas.openxmlformats.org/drawingml/2006/picture">
+                <pic:pic xmlns:pic="http://schemas.openxmlformats.org/drawingml/2006/picture">
+                  <pic:nvPicPr>
+                    <pic:cNvPr id="2" name="Imagem 2" descr="Diagrama&#10;&#10;Descrição gerada automaticamente"/>
+                    <pic:cNvPicPr/>
+                  </pic:nvPicPr>
+                  <pic:blipFill>
+                    <a:blip r:embed="rId6">
+                      <a:extLst>
+                        <a:ext uri="{28A0092B-C50C-407E-A947-70E740481C1C}">
+                          <a14:useLocalDpi xmlns:a14="http://schemas.microsoft.com/office/drawing/2010/main" val="0"/>
+                        </a:ext>
+                      </a:extLst>
+                    </a:blip>
+                    <a:stretch>
+                      <a:fillRect/>
+                    </a:stretch>
+                  </pic:blipFill>
+                  <pic:spPr>
+                    <a:xfrm>
+                      <a:off x="0" y="0"/>
+                      <a:ext cx="5920366" cy="4051106"/>
+                    </a:xfrm>
+                    <a:prstGeom prst="rect">
+                      <a:avLst/>
+                    </a:prstGeom>
+                  </pic:spPr>
+                </pic:pic>
+              </a:graphicData>
+            </a:graphic>
+          </wp:inline>
+        </w:drawing>
+      </w:r>
     </w:p>
     <w:p>
       <w:pPr>
@@ -1706,7 +1400,7 @@
 </file>
 
 <file path=word/numbering.xml><?xml version="1.0" encoding="utf-8"?>
-<w:numbering xmlns:wpc="http://schemas.microsoft.com/office/word/2010/wordprocessingCanvas" xmlns:cx="http://schemas.microsoft.com/office/drawing/2014/chartex" xmlns:mc="http://schemas.openxmlformats.org/markup-compatibility/2006" xmlns:o="urn:schemas-microsoft-com:office:office" xmlns:r="http://schemas.openxmlformats.org/officeDocument/2006/relationships" xmlns:m="http://schemas.openxmlformats.org/officeDocument/2006/math" xmlns:v="urn:schemas-microsoft-com:vml" xmlns:wp14="http://schemas.microsoft.com/office/word/2010/wordprocessingDrawing" xmlns:wp="http://schemas.openxmlformats.org/drawingml/2006/wordprocessingDrawing" xmlns:w10="urn:schemas-microsoft-com:office:word" xmlns:w="http://schemas.openxmlformats.org/wordprocessingml/2006/main" xmlns:w14="http://schemas.microsoft.com/office/word/2010/wordml" xmlns:w15="http://schemas.microsoft.com/office/word/2012/wordml" xmlns:w16se="http://schemas.microsoft.com/office/word/2015/wordml/symex" xmlns:wpg="http://schemas.microsoft.com/office/word/2010/wordprocessingGroup" xmlns:wpi="http://schemas.microsoft.com/office/word/2010/wordprocessingInk" xmlns:wne="http://schemas.microsoft.com/office/word/2006/wordml" xmlns:wps="http://schemas.microsoft.com/office/word/2010/wordprocessingShape" mc:Ignorable="w14 w15 w16se wp14">
+<w:numbering xmlns:wpc="http://schemas.microsoft.com/office/word/2010/wordprocessingCanvas" xmlns:cx="http://schemas.microsoft.com/office/drawing/2014/chartex" xmlns:cx1="http://schemas.microsoft.com/office/drawing/2015/9/8/chartex" xmlns:cx2="http://schemas.microsoft.com/office/drawing/2015/10/21/chartex" xmlns:cx3="http://schemas.microsoft.com/office/drawing/2016/5/9/chartex" xmlns:cx4="http://schemas.microsoft.com/office/drawing/2016/5/10/chartex" xmlns:cx5="http://schemas.microsoft.com/office/drawing/2016/5/11/chartex" xmlns:cx6="http://schemas.microsoft.com/office/drawing/2016/5/12/chartex" xmlns:cx7="http://schemas.microsoft.com/office/drawing/2016/5/13/chartex" xmlns:cx8="http://schemas.microsoft.com/office/drawing/2016/5/14/chartex" xmlns:mc="http://schemas.openxmlformats.org/markup-compatibility/2006" xmlns:aink="http://schemas.microsoft.com/office/drawing/2016/ink" xmlns:am3d="http://schemas.microsoft.com/office/drawing/2017/model3d" xmlns:o="urn:schemas-microsoft-com:office:office" xmlns:r="http://schemas.openxmlformats.org/officeDocument/2006/relationships" xmlns:m="http://schemas.openxmlformats.org/officeDocument/2006/math" xmlns:v="urn:schemas-microsoft-com:vml" xmlns:wp14="http://schemas.microsoft.com/office/word/2010/wordprocessingDrawing" xmlns:wp="http://schemas.openxmlformats.org/drawingml/2006/wordprocessingDrawing" xmlns:w10="urn:schemas-microsoft-com:office:word" xmlns:w="http://schemas.openxmlformats.org/wordprocessingml/2006/main" xmlns:w14="http://schemas.microsoft.com/office/word/2010/wordml" xmlns:w15="http://schemas.microsoft.com/office/word/2012/wordml" xmlns:w16cex="http://schemas.microsoft.com/office/word/2018/wordml/cex" xmlns:w16cid="http://schemas.microsoft.com/office/word/2016/wordml/cid" xmlns:w16="http://schemas.microsoft.com/office/word/2018/wordml" xmlns:w16sdtdh="http://schemas.microsoft.com/office/word/2020/wordml/sdtdatahash" xmlns:w16se="http://schemas.microsoft.com/office/word/2015/wordml/symex" xmlns:wpg="http://schemas.microsoft.com/office/word/2010/wordprocessingGroup" xmlns:wpi="http://schemas.microsoft.com/office/word/2010/wordprocessingInk" xmlns:wne="http://schemas.microsoft.com/office/word/2006/wordml" xmlns:wps="http://schemas.microsoft.com/office/word/2010/wordprocessingShape" mc:Ignorable="w14 w15 w16se w16cid w16 w16cex w16sdtdh wp14">
   <w:abstractNum w:abstractNumId="0" w15:restartNumberingAfterBreak="0">
     <w:nsid w:val="09EA0CDB"/>
     <w:multiLevelType w:val="hybridMultilevel"/>
@@ -2171,7 +1865,7 @@
 </file>
 
 <file path=word/styles.xml><?xml version="1.0" encoding="utf-8"?>
-<w:styles xmlns:mc="http://schemas.openxmlformats.org/markup-compatibility/2006" xmlns:r="http://schemas.openxmlformats.org/officeDocument/2006/relationships" xmlns:w="http://schemas.openxmlformats.org/wordprocessingml/2006/main" xmlns:w14="http://schemas.microsoft.com/office/word/2010/wordml" xmlns:w15="http://schemas.microsoft.com/office/word/2012/wordml" xmlns:w16se="http://schemas.microsoft.com/office/word/2015/wordml/symex" mc:Ignorable="w14 w15 w16se">
+<w:styles xmlns:mc="http://schemas.openxmlformats.org/markup-compatibility/2006" xmlns:r="http://schemas.openxmlformats.org/officeDocument/2006/relationships" xmlns:w="http://schemas.openxmlformats.org/wordprocessingml/2006/main" xmlns:w14="http://schemas.microsoft.com/office/word/2010/wordml" xmlns:w15="http://schemas.microsoft.com/office/word/2012/wordml" xmlns:w16cex="http://schemas.microsoft.com/office/word/2018/wordml/cex" xmlns:w16cid="http://schemas.microsoft.com/office/word/2016/wordml/cid" xmlns:w16="http://schemas.microsoft.com/office/word/2018/wordml" xmlns:w16sdtdh="http://schemas.microsoft.com/office/word/2020/wordml/sdtdatahash" xmlns:w16se="http://schemas.microsoft.com/office/word/2015/wordml/symex" mc:Ignorable="w14 w15 w16se w16cid w16 w16cex w16sdtdh">
   <w:docDefaults>
     <w:rPrDefault>
       <w:rPr>
@@ -2187,7 +1881,7 @@
       </w:pPr>
     </w:pPrDefault>
   </w:docDefaults>
-  <w:latentStyles w:defLockedState="0" w:defUIPriority="99" w:defSemiHidden="0" w:defUnhideWhenUsed="0" w:defQFormat="0" w:count="371">
+  <w:latentStyles w:defLockedState="0" w:defUIPriority="99" w:defSemiHidden="0" w:defUnhideWhenUsed="0" w:defQFormat="0" w:count="376">
     <w:lsdException w:name="Normal" w:uiPriority="0" w:qFormat="1"/>
     <w:lsdException w:name="heading 1" w:uiPriority="9" w:qFormat="1"/>
     <w:lsdException w:name="heading 2" w:semiHidden="1" w:uiPriority="9" w:unhideWhenUsed="1" w:qFormat="1"/>
@@ -2293,7 +1987,6 @@
     <w:lsdException w:name="HTML Sample" w:semiHidden="1" w:unhideWhenUsed="1"/>
     <w:lsdException w:name="HTML Typewriter" w:semiHidden="1" w:unhideWhenUsed="1"/>
     <w:lsdException w:name="HTML Variable" w:semiHidden="1" w:unhideWhenUsed="1"/>
-    <w:lsdException w:name="Normal Table" w:semiHidden="1" w:unhideWhenUsed="1"/>
     <w:lsdException w:name="annotation subject" w:semiHidden="1" w:unhideWhenUsed="1"/>
     <w:lsdException w:name="No List" w:semiHidden="1" w:unhideWhenUsed="1"/>
     <w:lsdException w:name="Outline List 1" w:semiHidden="1" w:unhideWhenUsed="1"/>
@@ -2336,11 +2029,8 @@
     <w:lsdException w:name="Table Contemporary" w:semiHidden="1" w:unhideWhenUsed="1"/>
     <w:lsdException w:name="Table Elegant" w:semiHidden="1" w:unhideWhenUsed="1"/>
     <w:lsdException w:name="Table Professional" w:semiHidden="1" w:unhideWhenUsed="1"/>
-    <w:lsdException w:name="Table Subtle 1" w:semiHidden="1" w:unhideWhenUsed="1"/>
     <w:lsdException w:name="Table Subtle 2" w:semiHidden="1" w:unhideWhenUsed="1"/>
     <w:lsdException w:name="Table Web 1" w:semiHidden="1" w:unhideWhenUsed="1"/>
-    <w:lsdException w:name="Table Web 2" w:semiHidden="1" w:unhideWhenUsed="1"/>
-    <w:lsdException w:name="Table Web 3" w:semiHidden="1" w:unhideWhenUsed="1"/>
     <w:lsdException w:name="Balloon Text" w:semiHidden="1" w:unhideWhenUsed="1"/>
     <w:lsdException w:name="Table Grid" w:uiPriority="39"/>
     <w:lsdException w:name="Table Theme" w:semiHidden="1" w:unhideWhenUsed="1"/>
@@ -2559,6 +2249,11 @@
     <w:lsdException w:name="List Table 5 Dark Accent 6" w:uiPriority="50"/>
     <w:lsdException w:name="List Table 6 Colorful Accent 6" w:uiPriority="51"/>
     <w:lsdException w:name="List Table 7 Colorful Accent 6" w:uiPriority="52"/>
+    <w:lsdException w:name="Mention" w:semiHidden="1" w:unhideWhenUsed="1"/>
+    <w:lsdException w:name="Smart Hyperlink" w:semiHidden="1" w:unhideWhenUsed="1"/>
+    <w:lsdException w:name="Hashtag" w:semiHidden="1" w:unhideWhenUsed="1"/>
+    <w:lsdException w:name="Unresolved Mention" w:semiHidden="1" w:unhideWhenUsed="1"/>
+    <w:lsdException w:name="Smart Link" w:semiHidden="1" w:unhideWhenUsed="1"/>
   </w:latentStyles>
   <w:style w:type="paragraph" w:default="1" w:styleId="Normal">
     <w:name w:val="Normal"/>
